--- a/Лабораторные работы 2 семестр/LabNN/Решение.docx
+++ b/Лабораторные работы 2 семестр/LabNN/Решение.docx
@@ -427,6 +427,60 @@
       <w:r>
         <w:rPr>
           <w:rFonts w:ascii="Times New Roman" w:cs="Times New Roman" w:eastAsia="Times New Roman" w:hAnsi="Times New Roman"/>
+          <w:sz w:val="28"/>
+          <w:szCs w:val="28"/>
+        </w:rPr>
+        <w:drawing>
+          <wp:inline distB="114300" distT="114300" distL="114300" distR="114300">
+            <wp:extent cx="2228850" cy="561975"/>
+            <wp:effectExtent b="0" l="0" r="0" t="0"/>
+            <wp:docPr id="6" name="image1.png"/>
+            <a:graphic>
+              <a:graphicData uri="http://schemas.openxmlformats.org/drawingml/2006/picture">
+                <pic:pic>
+                  <pic:nvPicPr>
+                    <pic:cNvPr id="0" name="image1.png"/>
+                    <pic:cNvPicPr preferRelativeResize="0"/>
+                  </pic:nvPicPr>
+                  <pic:blipFill>
+                    <a:blip r:embed="rId6"/>
+                    <a:srcRect b="0" l="0" r="0" t="0"/>
+                    <a:stretch>
+                      <a:fillRect/>
+                    </a:stretch>
+                  </pic:blipFill>
+                  <pic:spPr>
+                    <a:xfrm>
+                      <a:off x="0" y="0"/>
+                      <a:ext cx="2228850" cy="561975"/>
+                    </a:xfrm>
+                    <a:prstGeom prst="rect"/>
+                    <a:ln/>
+                  </pic:spPr>
+                </pic:pic>
+              </a:graphicData>
+            </a:graphic>
+          </wp:inline>
+        </w:drawing>
+      </w:r>
+      <w:r>
+        <w:rPr>
+          <w:rtl w:val="0"/>
+        </w:rPr>
+      </w:r>
+    </w:p>
+    <w:p>
+      <w:pPr>
+        <w:spacing w:line="360" w:lineRule="auto"/>
+        <w:rPr>
+          <w:rFonts w:ascii="Times New Roman" w:cs="Times New Roman" w:eastAsia="Times New Roman" w:hAnsi="Times New Roman"/>
+          <w:sz w:val="28"/>
+          <w:szCs w:val="28"/>
+        </w:rPr>
+      </w:pPr>
+      <w:r>
+        <w:rPr>
+          <w:rFonts w:ascii="Times New Roman" w:cs="Times New Roman" w:eastAsia="Times New Roman" w:hAnsi="Times New Roman"/>
           <w:i w:val="1"/>
           <w:sz w:val="28"/>
           <w:szCs w:val="28"/>
@@ -547,16 +601,16 @@
           <wp:inline distB="114300" distT="114300" distL="114300" distR="114300">
             <wp:extent cx="5731200" cy="5829300"/>
             <wp:effectExtent b="0" l="0" r="0" t="0"/>
-            <wp:docPr id="4" name="image5.png"/>
+            <wp:docPr id="5" name="image7.png"/>
             <a:graphic>
               <a:graphicData uri="http://schemas.openxmlformats.org/drawingml/2006/picture">
                 <pic:pic>
                   <pic:nvPicPr>
-                    <pic:cNvPr id="0" name="image5.png"/>
+                    <pic:cNvPr id="0" name="image7.png"/>
                     <pic:cNvPicPr preferRelativeResize="0"/>
                   </pic:nvPicPr>
                   <pic:blipFill>
-                    <a:blip r:embed="rId6"/>
+                    <a:blip r:embed="rId7"/>
                     <a:srcRect b="0" l="0" r="0" t="0"/>
                     <a:stretch>
                       <a:fillRect/>
@@ -641,16 +695,16 @@
           <wp:inline distB="114300" distT="114300" distL="114300" distR="114300">
             <wp:extent cx="5354966" cy="8005763"/>
             <wp:effectExtent b="0" l="0" r="0" t="0"/>
-            <wp:docPr id="1" name="image3.png"/>
+            <wp:docPr id="1" name="image4.png"/>
             <a:graphic>
               <a:graphicData uri="http://schemas.openxmlformats.org/drawingml/2006/picture">
                 <pic:pic>
                   <pic:nvPicPr>
-                    <pic:cNvPr id="0" name="image3.png"/>
+                    <pic:cNvPr id="0" name="image4.png"/>
                     <pic:cNvPicPr preferRelativeResize="0"/>
                   </pic:nvPicPr>
                   <pic:blipFill>
-                    <a:blip r:embed="rId7"/>
+                    <a:blip r:embed="rId8"/>
                     <a:srcRect b="0" l="0" r="0" t="0"/>
                     <a:stretch>
                       <a:fillRect/>
@@ -719,16 +773,16 @@
           <wp:inline distB="114300" distT="114300" distL="114300" distR="114300">
             <wp:extent cx="3838575" cy="752475"/>
             <wp:effectExtent b="0" l="0" r="0" t="0"/>
-            <wp:docPr id="5" name="image1.png"/>
+            <wp:docPr id="7" name="image5.png"/>
             <a:graphic>
               <a:graphicData uri="http://schemas.openxmlformats.org/drawingml/2006/picture">
                 <pic:pic>
                   <pic:nvPicPr>
-                    <pic:cNvPr id="0" name="image1.png"/>
+                    <pic:cNvPr id="0" name="image5.png"/>
                     <pic:cNvPicPr preferRelativeResize="0"/>
                   </pic:nvPicPr>
                   <pic:blipFill>
-                    <a:blip r:embed="rId8"/>
+                    <a:blip r:embed="rId9"/>
                     <a:srcRect b="0" l="0" r="0" t="0"/>
                     <a:stretch>
                       <a:fillRect/>
@@ -758,16 +812,16 @@
           <wp:inline distB="114300" distT="114300" distL="114300" distR="114300">
             <wp:extent cx="3819525" cy="800100"/>
             <wp:effectExtent b="0" l="0" r="0" t="0"/>
-            <wp:docPr id="3" name="image4.png"/>
+            <wp:docPr id="4" name="image2.png"/>
             <a:graphic>
               <a:graphicData uri="http://schemas.openxmlformats.org/drawingml/2006/picture">
                 <pic:pic>
                   <pic:nvPicPr>
-                    <pic:cNvPr id="0" name="image4.png"/>
+                    <pic:cNvPr id="0" name="image2.png"/>
                     <pic:cNvPicPr preferRelativeResize="0"/>
                   </pic:nvPicPr>
                   <pic:blipFill>
-                    <a:blip r:embed="rId9"/>
+                    <a:blip r:embed="rId10"/>
                     <a:srcRect b="0" l="0" r="0" t="0"/>
                     <a:stretch>
                       <a:fillRect/>
@@ -797,16 +851,16 @@
           <wp:inline distB="114300" distT="114300" distL="114300" distR="114300">
             <wp:extent cx="3876675" cy="790575"/>
             <wp:effectExtent b="0" l="0" r="0" t="0"/>
-            <wp:docPr id="2" name="image2.png"/>
+            <wp:docPr id="2" name="image3.png"/>
             <a:graphic>
               <a:graphicData uri="http://schemas.openxmlformats.org/drawingml/2006/picture">
                 <pic:pic>
                   <pic:nvPicPr>
-                    <pic:cNvPr id="0" name="image2.png"/>
+                    <pic:cNvPr id="0" name="image3.png"/>
                     <pic:cNvPicPr preferRelativeResize="0"/>
                   </pic:nvPicPr>
                   <pic:blipFill>
-                    <a:blip r:embed="rId10"/>
+                    <a:blip r:embed="rId11"/>
                     <a:srcRect b="0" l="0" r="0" t="0"/>
                     <a:stretch>
                       <a:fillRect/>
@@ -883,15 +937,54 @@
       </w:pPr>
       <w:r>
         <w:rPr>
+          <w:rFonts w:ascii="Times New Roman" w:cs="Times New Roman" w:eastAsia="Times New Roman" w:hAnsi="Times New Roman"/>
+          <w:sz w:val="28"/>
+          <w:szCs w:val="28"/>
+        </w:rPr>
+        <w:drawing>
+          <wp:inline distB="114300" distT="114300" distL="114300" distR="114300">
+            <wp:extent cx="5731200" cy="1422400"/>
+            <wp:effectExtent b="0" l="0" r="0" t="0"/>
+            <wp:docPr id="3" name="image6.png"/>
+            <a:graphic>
+              <a:graphicData uri="http://schemas.openxmlformats.org/drawingml/2006/picture">
+                <pic:pic>
+                  <pic:nvPicPr>
+                    <pic:cNvPr id="0" name="image6.png"/>
+                    <pic:cNvPicPr preferRelativeResize="0"/>
+                  </pic:nvPicPr>
+                  <pic:blipFill>
+                    <a:blip r:embed="rId12"/>
+                    <a:srcRect b="0" l="0" r="0" t="0"/>
+                    <a:stretch>
+                      <a:fillRect/>
+                    </a:stretch>
+                  </pic:blipFill>
+                  <pic:spPr>
+                    <a:xfrm>
+                      <a:off x="0" y="0"/>
+                      <a:ext cx="5731200" cy="1422400"/>
+                    </a:xfrm>
+                    <a:prstGeom prst="rect"/>
+                    <a:ln/>
+                  </pic:spPr>
+                </pic:pic>
+              </a:graphicData>
+            </a:graphic>
+          </wp:inline>
+        </w:drawing>
+      </w:r>
+      <w:r>
+        <w:rPr>
           <w:rtl w:val="0"/>
         </w:rPr>
       </w:r>
     </w:p>
     <w:sectPr>
-      <w:headerReference r:id="rId11" w:type="default"/>
-      <w:headerReference r:id="rId12" w:type="first"/>
-      <w:footerReference r:id="rId13" w:type="default"/>
-      <w:footerReference r:id="rId14" w:type="first"/>
+      <w:headerReference r:id="rId13" w:type="default"/>
+      <w:headerReference r:id="rId14" w:type="first"/>
+      <w:footerReference r:id="rId15" w:type="default"/>
+      <w:footerReference r:id="rId16" w:type="first"/>
       <w:pgSz w:h="16834" w:w="11909" w:orient="portrait"/>
       <w:pgMar w:bottom="1440" w:top="1440" w:left="1440" w:right="1440" w:header="720.0000000000001" w:footer="720.0000000000001"/>
       <w:pgNumType w:start="1"/>

--- a/Лабораторные работы 2 семестр/LabNN/Решение.docx
+++ b/Лабораторные работы 2 семестр/LabNN/Решение.docx
@@ -434,12 +434,12 @@
           <wp:inline distB="114300" distT="114300" distL="114300" distR="114300">
             <wp:extent cx="2228850" cy="561975"/>
             <wp:effectExtent b="0" l="0" r="0" t="0"/>
-            <wp:docPr id="6" name="image1.png"/>
+            <wp:docPr id="9" name="image2.png"/>
             <a:graphic>
               <a:graphicData uri="http://schemas.openxmlformats.org/drawingml/2006/picture">
                 <pic:pic>
                   <pic:nvPicPr>
-                    <pic:cNvPr id="0" name="image1.png"/>
+                    <pic:cNvPr id="0" name="image2.png"/>
                     <pic:cNvPicPr preferRelativeResize="0"/>
                   </pic:nvPicPr>
                   <pic:blipFill>
@@ -502,7 +502,7 @@
       <w:pPr>
         <w:numPr>
           <w:ilvl w:val="0"/>
-          <w:numId w:val="1"/>
+          <w:numId w:val="3"/>
         </w:numPr>
         <w:spacing w:line="360" w:lineRule="auto"/>
         <w:ind w:left="720" w:hanging="360"/>
@@ -526,7 +526,7 @@
       <w:pPr>
         <w:numPr>
           <w:ilvl w:val="0"/>
-          <w:numId w:val="1"/>
+          <w:numId w:val="3"/>
         </w:numPr>
         <w:spacing w:line="360" w:lineRule="auto"/>
         <w:ind w:left="720" w:hanging="360"/>
@@ -551,7 +551,7 @@
       <w:pPr>
         <w:numPr>
           <w:ilvl w:val="0"/>
-          <w:numId w:val="1"/>
+          <w:numId w:val="3"/>
         </w:numPr>
         <w:spacing w:line="360" w:lineRule="auto"/>
         <w:ind w:left="720" w:hanging="360"/>
@@ -601,12 +601,12 @@
           <wp:inline distB="114300" distT="114300" distL="114300" distR="114300">
             <wp:extent cx="5731200" cy="5829300"/>
             <wp:effectExtent b="0" l="0" r="0" t="0"/>
-            <wp:docPr id="5" name="image7.png"/>
+            <wp:docPr id="8" name="image12.png"/>
             <a:graphic>
               <a:graphicData uri="http://schemas.openxmlformats.org/drawingml/2006/picture">
                 <pic:pic>
                   <pic:nvPicPr>
-                    <pic:cNvPr id="0" name="image7.png"/>
+                    <pic:cNvPr id="0" name="image12.png"/>
                     <pic:cNvPicPr preferRelativeResize="0"/>
                   </pic:nvPicPr>
                   <pic:blipFill>
@@ -695,12 +695,12 @@
           <wp:inline distB="114300" distT="114300" distL="114300" distR="114300">
             <wp:extent cx="5354966" cy="8005763"/>
             <wp:effectExtent b="0" l="0" r="0" t="0"/>
-            <wp:docPr id="1" name="image4.png"/>
+            <wp:docPr id="6" name="image1.png"/>
             <a:graphic>
               <a:graphicData uri="http://schemas.openxmlformats.org/drawingml/2006/picture">
                 <pic:pic>
                   <pic:nvPicPr>
-                    <pic:cNvPr id="0" name="image4.png"/>
+                    <pic:cNvPr id="0" name="image1.png"/>
                     <pic:cNvPicPr preferRelativeResize="0"/>
                   </pic:nvPicPr>
                   <pic:blipFill>
@@ -773,12 +773,12 @@
           <wp:inline distB="114300" distT="114300" distL="114300" distR="114300">
             <wp:extent cx="3838575" cy="752475"/>
             <wp:effectExtent b="0" l="0" r="0" t="0"/>
-            <wp:docPr id="7" name="image5.png"/>
+            <wp:docPr id="12" name="image11.png"/>
             <a:graphic>
               <a:graphicData uri="http://schemas.openxmlformats.org/drawingml/2006/picture">
                 <pic:pic>
                   <pic:nvPicPr>
-                    <pic:cNvPr id="0" name="image5.png"/>
+                    <pic:cNvPr id="0" name="image11.png"/>
                     <pic:cNvPicPr preferRelativeResize="0"/>
                   </pic:nvPicPr>
                   <pic:blipFill>
@@ -812,12 +812,12 @@
           <wp:inline distB="114300" distT="114300" distL="114300" distR="114300">
             <wp:extent cx="3819525" cy="800100"/>
             <wp:effectExtent b="0" l="0" r="0" t="0"/>
-            <wp:docPr id="4" name="image2.png"/>
+            <wp:docPr id="5" name="image5.png"/>
             <a:graphic>
               <a:graphicData uri="http://schemas.openxmlformats.org/drawingml/2006/picture">
                 <pic:pic>
                   <pic:nvPicPr>
-                    <pic:cNvPr id="0" name="image2.png"/>
+                    <pic:cNvPr id="0" name="image5.png"/>
                     <pic:cNvPicPr preferRelativeResize="0"/>
                   </pic:nvPicPr>
                   <pic:blipFill>
@@ -851,12 +851,12 @@
           <wp:inline distB="114300" distT="114300" distL="114300" distR="114300">
             <wp:extent cx="3876675" cy="790575"/>
             <wp:effectExtent b="0" l="0" r="0" t="0"/>
-            <wp:docPr id="2" name="image3.png"/>
+            <wp:docPr id="2" name="image8.png"/>
             <a:graphic>
               <a:graphicData uri="http://schemas.openxmlformats.org/drawingml/2006/picture">
                 <pic:pic>
                   <pic:nvPicPr>
-                    <pic:cNvPr id="0" name="image3.png"/>
+                    <pic:cNvPr id="0" name="image8.png"/>
                     <pic:cNvPicPr preferRelativeResize="0"/>
                   </pic:nvPicPr>
                   <pic:blipFill>
@@ -922,7 +922,97 @@
           <w:szCs w:val="28"/>
           <w:rtl w:val="0"/>
         </w:rPr>
-        <w:t xml:space="preserve">Скриншоты GitHub:</w:t>
+        <w:t xml:space="preserve">Задача: рекурсивно вычислить числа фибоначчи</w:t>
+      </w:r>
+    </w:p>
+    <w:p>
+      <w:pPr>
+        <w:spacing w:line="360" w:lineRule="auto"/>
+        <w:ind w:left="0" w:firstLine="0"/>
+        <w:rPr>
+          <w:rFonts w:ascii="Times New Roman" w:cs="Times New Roman" w:eastAsia="Times New Roman" w:hAnsi="Times New Roman"/>
+          <w:sz w:val="28"/>
+          <w:szCs w:val="28"/>
+        </w:rPr>
+      </w:pPr>
+      <w:r>
+        <w:rPr>
+          <w:rFonts w:ascii="Times New Roman" w:cs="Times New Roman" w:eastAsia="Times New Roman" w:hAnsi="Times New Roman"/>
+          <w:sz w:val="28"/>
+          <w:szCs w:val="28"/>
+          <w:rtl w:val="0"/>
+        </w:rPr>
+        <w:t xml:space="preserve">Анализ задачи:</w:t>
+      </w:r>
+    </w:p>
+    <w:p>
+      <w:pPr>
+        <w:numPr>
+          <w:ilvl w:val="0"/>
+          <w:numId w:val="2"/>
+        </w:numPr>
+        <w:spacing w:line="360" w:lineRule="auto"/>
+        <w:ind w:left="720" w:hanging="360"/>
+        <w:rPr>
+          <w:rFonts w:ascii="Times New Roman" w:cs="Times New Roman" w:eastAsia="Times New Roman" w:hAnsi="Times New Roman"/>
+          <w:sz w:val="28"/>
+          <w:szCs w:val="28"/>
+          <w:u w:val="none"/>
+        </w:rPr>
+      </w:pPr>
+      <w:r>
+        <w:rPr>
+          <w:rFonts w:ascii="Times New Roman" w:cs="Times New Roman" w:eastAsia="Times New Roman" w:hAnsi="Times New Roman"/>
+          <w:sz w:val="28"/>
+          <w:szCs w:val="28"/>
+          <w:rtl w:val="0"/>
+        </w:rPr>
+        <w:t xml:space="preserve">Условия выхода, если n == 0, возвращаем 0, если n == 1, возвращаем 1</w:t>
+      </w:r>
+    </w:p>
+    <w:p>
+      <w:pPr>
+        <w:numPr>
+          <w:ilvl w:val="0"/>
+          <w:numId w:val="2"/>
+        </w:numPr>
+        <w:spacing w:line="360" w:lineRule="auto"/>
+        <w:ind w:left="720" w:hanging="360"/>
+        <w:rPr>
+          <w:rFonts w:ascii="Times New Roman" w:cs="Times New Roman" w:eastAsia="Times New Roman" w:hAnsi="Times New Roman"/>
+          <w:sz w:val="28"/>
+          <w:szCs w:val="28"/>
+          <w:u w:val="none"/>
+        </w:rPr>
+      </w:pPr>
+      <w:r>
+        <w:rPr>
+          <w:rFonts w:ascii="Times New Roman" w:cs="Times New Roman" w:eastAsia="Times New Roman" w:hAnsi="Times New Roman"/>
+          <w:sz w:val="28"/>
+          <w:szCs w:val="28"/>
+          <w:rtl w:val="0"/>
+        </w:rPr>
+        <w:t xml:space="preserve">Если не выполнилось ни одно условие выхода, то возвращаем fib(n-1) + fib(n-2)</w:t>
+      </w:r>
+    </w:p>
+    <w:p>
+      <w:pPr>
+        <w:spacing w:line="360" w:lineRule="auto"/>
+        <w:ind w:left="0" w:firstLine="0"/>
+        <w:rPr>
+          <w:rFonts w:ascii="Times New Roman" w:cs="Times New Roman" w:eastAsia="Times New Roman" w:hAnsi="Times New Roman"/>
+          <w:sz w:val="28"/>
+          <w:szCs w:val="28"/>
+        </w:rPr>
+      </w:pPr>
+      <w:r>
+        <w:rPr>
+          <w:rFonts w:ascii="Times New Roman" w:cs="Times New Roman" w:eastAsia="Times New Roman" w:hAnsi="Times New Roman"/>
+          <w:sz w:val="28"/>
+          <w:szCs w:val="28"/>
+          <w:rtl w:val="0"/>
+        </w:rPr>
+        <w:t xml:space="preserve">Код на языке C++:</w:t>
       </w:r>
     </w:p>
     <w:p>
@@ -943,9 +1033,153 @@
         </w:rPr>
         <w:drawing>
           <wp:inline distB="114300" distT="114300" distL="114300" distR="114300">
-            <wp:extent cx="5731200" cy="1422400"/>
+            <wp:extent cx="4057650" cy="6553200"/>
             <wp:effectExtent b="0" l="0" r="0" t="0"/>
-            <wp:docPr id="3" name="image6.png"/>
+            <wp:docPr id="7" name="image4.png"/>
+            <a:graphic>
+              <a:graphicData uri="http://schemas.openxmlformats.org/drawingml/2006/picture">
+                <pic:pic>
+                  <pic:nvPicPr>
+                    <pic:cNvPr id="0" name="image4.png"/>
+                    <pic:cNvPicPr preferRelativeResize="0"/>
+                  </pic:nvPicPr>
+                  <pic:blipFill>
+                    <a:blip r:embed="rId12"/>
+                    <a:srcRect b="0" l="0" r="0" t="0"/>
+                    <a:stretch>
+                      <a:fillRect/>
+                    </a:stretch>
+                  </pic:blipFill>
+                  <pic:spPr>
+                    <a:xfrm>
+                      <a:off x="0" y="0"/>
+                      <a:ext cx="4057650" cy="6553200"/>
+                    </a:xfrm>
+                    <a:prstGeom prst="rect"/>
+                    <a:ln/>
+                  </pic:spPr>
+                </pic:pic>
+              </a:graphicData>
+            </a:graphic>
+          </wp:inline>
+        </w:drawing>
+      </w:r>
+      <w:r>
+        <w:rPr>
+          <w:rtl w:val="0"/>
+        </w:rPr>
+      </w:r>
+    </w:p>
+    <w:p>
+      <w:pPr>
+        <w:spacing w:line="360" w:lineRule="auto"/>
+        <w:ind w:left="0" w:firstLine="0"/>
+        <w:rPr>
+          <w:rFonts w:ascii="Times New Roman" w:cs="Times New Roman" w:eastAsia="Times New Roman" w:hAnsi="Times New Roman"/>
+          <w:sz w:val="28"/>
+          <w:szCs w:val="28"/>
+        </w:rPr>
+      </w:pPr>
+      <w:r>
+        <w:rPr>
+          <w:rtl w:val="0"/>
+        </w:rPr>
+      </w:r>
+    </w:p>
+    <w:p>
+      <w:pPr>
+        <w:spacing w:line="360" w:lineRule="auto"/>
+        <w:ind w:left="0" w:firstLine="0"/>
+        <w:rPr>
+          <w:rFonts w:ascii="Times New Roman" w:cs="Times New Roman" w:eastAsia="Times New Roman" w:hAnsi="Times New Roman"/>
+          <w:sz w:val="28"/>
+          <w:szCs w:val="28"/>
+        </w:rPr>
+      </w:pPr>
+      <w:r>
+        <w:rPr>
+          <w:rFonts w:ascii="Times New Roman" w:cs="Times New Roman" w:eastAsia="Times New Roman" w:hAnsi="Times New Roman"/>
+          <w:sz w:val="28"/>
+          <w:szCs w:val="28"/>
+          <w:rtl w:val="0"/>
+        </w:rPr>
+        <w:t xml:space="preserve">Тест, первые 10 чисел:</w:t>
+      </w:r>
+      <w:r>
+        <w:rPr>
+          <w:rFonts w:ascii="Times New Roman" w:cs="Times New Roman" w:eastAsia="Times New Roman" w:hAnsi="Times New Roman"/>
+          <w:sz w:val="28"/>
+          <w:szCs w:val="28"/>
+        </w:rPr>
+        <w:drawing>
+          <wp:inline distB="114300" distT="114300" distL="114300" distR="114300">
+            <wp:extent cx="5731200" cy="774700"/>
+            <wp:effectExtent b="0" l="0" r="0" t="0"/>
+            <wp:docPr id="11" name="image9.png"/>
+            <a:graphic>
+              <a:graphicData uri="http://schemas.openxmlformats.org/drawingml/2006/picture">
+                <pic:pic>
+                  <pic:nvPicPr>
+                    <pic:cNvPr id="0" name="image9.png"/>
+                    <pic:cNvPicPr preferRelativeResize="0"/>
+                  </pic:nvPicPr>
+                  <pic:blipFill>
+                    <a:blip r:embed="rId13"/>
+                    <a:srcRect b="0" l="0" r="0" t="0"/>
+                    <a:stretch>
+                      <a:fillRect/>
+                    </a:stretch>
+                  </pic:blipFill>
+                  <pic:spPr>
+                    <a:xfrm>
+                      <a:off x="0" y="0"/>
+                      <a:ext cx="5731200" cy="774700"/>
+                    </a:xfrm>
+                    <a:prstGeom prst="rect"/>
+                    <a:ln/>
+                  </pic:spPr>
+                </pic:pic>
+              </a:graphicData>
+            </a:graphic>
+          </wp:inline>
+        </w:drawing>
+      </w:r>
+      <w:r>
+        <w:rPr>
+          <w:rtl w:val="0"/>
+        </w:rPr>
+      </w:r>
+    </w:p>
+    <w:p>
+      <w:pPr>
+        <w:spacing w:line="360" w:lineRule="auto"/>
+        <w:ind w:left="0" w:firstLine="0"/>
+        <w:rPr>
+          <w:rFonts w:ascii="Times New Roman" w:cs="Times New Roman" w:eastAsia="Times New Roman" w:hAnsi="Times New Roman"/>
+          <w:sz w:val="28"/>
+          <w:szCs w:val="28"/>
+        </w:rPr>
+      </w:pPr>
+      <w:r>
+        <w:rPr>
+          <w:rFonts w:ascii="Times New Roman" w:cs="Times New Roman" w:eastAsia="Times New Roman" w:hAnsi="Times New Roman"/>
+          <w:sz w:val="28"/>
+          <w:szCs w:val="28"/>
+          <w:rtl w:val="0"/>
+        </w:rPr>
+        <w:t xml:space="preserve">Блоксхема:</w:t>
+      </w:r>
+      <w:r>
+        <w:rPr>
+          <w:rFonts w:ascii="Times New Roman" w:cs="Times New Roman" w:eastAsia="Times New Roman" w:hAnsi="Times New Roman"/>
+          <w:sz w:val="28"/>
+          <w:szCs w:val="28"/>
+        </w:rPr>
+        <w:drawing>
+          <wp:inline distB="114300" distT="114300" distL="114300" distR="114300">
+            <wp:extent cx="5731200" cy="3695700"/>
+            <wp:effectExtent b="0" l="0" r="0" t="0"/>
+            <wp:docPr id="10" name="image6.png"/>
             <a:graphic>
               <a:graphicData uri="http://schemas.openxmlformats.org/drawingml/2006/picture">
                 <pic:pic>
@@ -954,7 +1188,569 @@
                     <pic:cNvPicPr preferRelativeResize="0"/>
                   </pic:nvPicPr>
                   <pic:blipFill>
-                    <a:blip r:embed="rId12"/>
+                    <a:blip r:embed="rId14"/>
+                    <a:srcRect b="0" l="0" r="0" t="0"/>
+                    <a:stretch>
+                      <a:fillRect/>
+                    </a:stretch>
+                  </pic:blipFill>
+                  <pic:spPr>
+                    <a:xfrm>
+                      <a:off x="0" y="0"/>
+                      <a:ext cx="5731200" cy="3695700"/>
+                    </a:xfrm>
+                    <a:prstGeom prst="rect"/>
+                    <a:ln/>
+                  </pic:spPr>
+                </pic:pic>
+              </a:graphicData>
+            </a:graphic>
+          </wp:inline>
+        </w:drawing>
+      </w:r>
+      <w:r>
+        <w:rPr>
+          <w:rtl w:val="0"/>
+        </w:rPr>
+      </w:r>
+    </w:p>
+    <w:p>
+      <w:pPr>
+        <w:spacing w:line="360" w:lineRule="auto"/>
+        <w:ind w:left="0" w:firstLine="0"/>
+        <w:rPr>
+          <w:rFonts w:ascii="Times New Roman" w:cs="Times New Roman" w:eastAsia="Times New Roman" w:hAnsi="Times New Roman"/>
+          <w:sz w:val="28"/>
+          <w:szCs w:val="28"/>
+        </w:rPr>
+      </w:pPr>
+      <w:r>
+        <w:br w:type="page"/>
+      </w:r>
+      <w:r>
+        <w:rPr>
+          <w:rtl w:val="0"/>
+        </w:rPr>
+      </w:r>
+    </w:p>
+    <w:p>
+      <w:pPr>
+        <w:spacing w:line="360" w:lineRule="auto"/>
+        <w:ind w:left="0" w:firstLine="0"/>
+        <w:rPr>
+          <w:rFonts w:ascii="Times New Roman" w:cs="Times New Roman" w:eastAsia="Times New Roman" w:hAnsi="Times New Roman"/>
+          <w:sz w:val="28"/>
+          <w:szCs w:val="28"/>
+        </w:rPr>
+      </w:pPr>
+      <w:r>
+        <w:rPr>
+          <w:rFonts w:ascii="Times New Roman" w:cs="Times New Roman" w:eastAsia="Times New Roman" w:hAnsi="Times New Roman"/>
+          <w:sz w:val="28"/>
+          <w:szCs w:val="28"/>
+          <w:rtl w:val="0"/>
+        </w:rPr>
+        <w:t xml:space="preserve">Задача: Ханойские башни.</w:t>
+      </w:r>
+    </w:p>
+    <w:p>
+      <w:pPr>
+        <w:spacing w:line="360" w:lineRule="auto"/>
+        <w:ind w:left="0" w:firstLine="0"/>
+        <w:rPr>
+          <w:rFonts w:ascii="Times New Roman" w:cs="Times New Roman" w:eastAsia="Times New Roman" w:hAnsi="Times New Roman"/>
+          <w:sz w:val="28"/>
+          <w:szCs w:val="28"/>
+        </w:rPr>
+      </w:pPr>
+      <w:r>
+        <w:rPr>
+          <w:rFonts w:ascii="Times New Roman" w:cs="Times New Roman" w:eastAsia="Times New Roman" w:hAnsi="Times New Roman"/>
+          <w:sz w:val="28"/>
+          <w:szCs w:val="28"/>
+          <w:rtl w:val="0"/>
+        </w:rPr>
+        <w:t xml:space="preserve">Анализ задачи:</w:t>
+      </w:r>
+    </w:p>
+    <w:p>
+      <w:pPr>
+        <w:numPr>
+          <w:ilvl w:val="0"/>
+          <w:numId w:val="1"/>
+        </w:numPr>
+        <w:spacing w:line="360" w:lineRule="auto"/>
+        <w:ind w:left="720" w:hanging="360"/>
+        <w:rPr>
+          <w:rFonts w:ascii="Times New Roman" w:cs="Times New Roman" w:eastAsia="Times New Roman" w:hAnsi="Times New Roman"/>
+          <w:sz w:val="28"/>
+          <w:szCs w:val="28"/>
+          <w:u w:val="none"/>
+        </w:rPr>
+      </w:pPr>
+      <w:r>
+        <w:rPr>
+          <w:rFonts w:ascii="Times New Roman" w:cs="Times New Roman" w:eastAsia="Times New Roman" w:hAnsi="Times New Roman"/>
+          <w:sz w:val="28"/>
+          <w:szCs w:val="28"/>
+          <w:rtl w:val="0"/>
+        </w:rPr>
+        <w:t xml:space="preserve">У нас есть n колец, расположенных на одном стержне, и 3 стержня при этом кольцо меньшего диаметра может лежать только на кольце большего диаметра.</w:t>
+      </w:r>
+    </w:p>
+    <w:p>
+      <w:pPr>
+        <w:numPr>
+          <w:ilvl w:val="0"/>
+          <w:numId w:val="1"/>
+        </w:numPr>
+        <w:spacing w:line="360" w:lineRule="auto"/>
+        <w:ind w:left="720" w:hanging="360"/>
+        <w:rPr>
+          <w:rFonts w:ascii="Times New Roman" w:cs="Times New Roman" w:eastAsia="Times New Roman" w:hAnsi="Times New Roman"/>
+          <w:sz w:val="28"/>
+          <w:szCs w:val="28"/>
+          <w:u w:val="none"/>
+        </w:rPr>
+      </w:pPr>
+      <w:r>
+        <w:rPr>
+          <w:rFonts w:ascii="Times New Roman" w:cs="Times New Roman" w:eastAsia="Times New Roman" w:hAnsi="Times New Roman"/>
+          <w:sz w:val="28"/>
+          <w:szCs w:val="28"/>
+          <w:rtl w:val="0"/>
+        </w:rPr>
+        <w:t xml:space="preserve">Перемещать больше 1 кольца за раз запрещено</w:t>
+      </w:r>
+    </w:p>
+    <w:p>
+      <w:pPr>
+        <w:numPr>
+          <w:ilvl w:val="0"/>
+          <w:numId w:val="1"/>
+        </w:numPr>
+        <w:spacing w:line="360" w:lineRule="auto"/>
+        <w:ind w:left="720" w:hanging="360"/>
+        <w:rPr>
+          <w:rFonts w:ascii="Times New Roman" w:cs="Times New Roman" w:eastAsia="Times New Roman" w:hAnsi="Times New Roman"/>
+          <w:sz w:val="28"/>
+          <w:szCs w:val="28"/>
+          <w:u w:val="none"/>
+        </w:rPr>
+      </w:pPr>
+      <w:r>
+        <w:rPr>
+          <w:rFonts w:ascii="Times New Roman" w:cs="Times New Roman" w:eastAsia="Times New Roman" w:hAnsi="Times New Roman"/>
+          <w:sz w:val="28"/>
+          <w:szCs w:val="28"/>
+          <w:rtl w:val="0"/>
+        </w:rPr>
+        <w:t xml:space="preserve">Необходимо переместить все кольца на правый стержен</w:t>
+      </w:r>
+    </w:p>
+    <w:p>
+      <w:pPr>
+        <w:numPr>
+          <w:ilvl w:val="0"/>
+          <w:numId w:val="1"/>
+        </w:numPr>
+        <w:spacing w:line="360" w:lineRule="auto"/>
+        <w:ind w:left="720" w:hanging="360"/>
+        <w:rPr>
+          <w:rFonts w:ascii="Times New Roman" w:cs="Times New Roman" w:eastAsia="Times New Roman" w:hAnsi="Times New Roman"/>
+          <w:sz w:val="28"/>
+          <w:szCs w:val="28"/>
+        </w:rPr>
+      </w:pPr>
+      <w:r>
+        <w:rPr>
+          <w:rFonts w:ascii="Times New Roman" w:cs="Times New Roman" w:eastAsia="Times New Roman" w:hAnsi="Times New Roman"/>
+          <w:sz w:val="28"/>
+          <w:szCs w:val="28"/>
+          <w:rtl w:val="0"/>
+        </w:rPr>
+        <w:t xml:space="preserve">Перекладываем n – 1 дисков на свободный стержень.</w:t>
+      </w:r>
+    </w:p>
+    <w:p>
+      <w:pPr>
+        <w:numPr>
+          <w:ilvl w:val="0"/>
+          <w:numId w:val="1"/>
+        </w:numPr>
+        <w:spacing w:line="360" w:lineRule="auto"/>
+        <w:ind w:left="720" w:hanging="360"/>
+        <w:rPr>
+          <w:rFonts w:ascii="Times New Roman" w:cs="Times New Roman" w:eastAsia="Times New Roman" w:hAnsi="Times New Roman"/>
+          <w:sz w:val="28"/>
+          <w:szCs w:val="28"/>
+        </w:rPr>
+      </w:pPr>
+      <w:r>
+        <w:rPr>
+          <w:rFonts w:ascii="Times New Roman" w:cs="Times New Roman" w:eastAsia="Times New Roman" w:hAnsi="Times New Roman"/>
+          <w:sz w:val="28"/>
+          <w:szCs w:val="28"/>
+          <w:rtl w:val="0"/>
+        </w:rPr>
+        <w:t xml:space="preserve">Перекладываем n-ый диск на нужный стержень.</w:t>
+      </w:r>
+    </w:p>
+    <w:p>
+      <w:pPr>
+        <w:numPr>
+          <w:ilvl w:val="0"/>
+          <w:numId w:val="1"/>
+        </w:numPr>
+        <w:spacing w:line="360" w:lineRule="auto"/>
+        <w:ind w:left="720" w:hanging="360"/>
+        <w:rPr>
+          <w:rFonts w:ascii="Times New Roman" w:cs="Times New Roman" w:eastAsia="Times New Roman" w:hAnsi="Times New Roman"/>
+          <w:sz w:val="28"/>
+          <w:szCs w:val="28"/>
+        </w:rPr>
+      </w:pPr>
+      <w:r>
+        <w:rPr>
+          <w:rFonts w:ascii="Times New Roman" w:cs="Times New Roman" w:eastAsia="Times New Roman" w:hAnsi="Times New Roman"/>
+          <w:sz w:val="28"/>
+          <w:szCs w:val="28"/>
+          <w:rtl w:val="0"/>
+        </w:rPr>
+        <w:t xml:space="preserve">Перекладываем n – 1 дисков на нужный стержень.</w:t>
+      </w:r>
+    </w:p>
+    <w:p>
+      <w:pPr>
+        <w:numPr>
+          <w:ilvl w:val="0"/>
+          <w:numId w:val="1"/>
+        </w:numPr>
+        <w:spacing w:line="360" w:lineRule="auto"/>
+        <w:ind w:left="720" w:hanging="360"/>
+        <w:rPr>
+          <w:rFonts w:ascii="Times New Roman" w:cs="Times New Roman" w:eastAsia="Times New Roman" w:hAnsi="Times New Roman"/>
+          <w:sz w:val="28"/>
+          <w:szCs w:val="28"/>
+        </w:rPr>
+      </w:pPr>
+      <w:r>
+        <w:rPr>
+          <w:rFonts w:ascii="Times New Roman" w:cs="Times New Roman" w:eastAsia="Times New Roman" w:hAnsi="Times New Roman"/>
+          <w:sz w:val="28"/>
+          <w:szCs w:val="28"/>
+          <w:rtl w:val="0"/>
+        </w:rPr>
+        <w:t xml:space="preserve">Чтобы переложить n – 1 дисков, нужно:</w:t>
+      </w:r>
+    </w:p>
+    <w:p>
+      <w:pPr>
+        <w:numPr>
+          <w:ilvl w:val="0"/>
+          <w:numId w:val="1"/>
+        </w:numPr>
+        <w:spacing w:line="360" w:lineRule="auto"/>
+        <w:ind w:left="720" w:hanging="360"/>
+        <w:rPr>
+          <w:rFonts w:ascii="Times New Roman" w:cs="Times New Roman" w:eastAsia="Times New Roman" w:hAnsi="Times New Roman"/>
+          <w:sz w:val="28"/>
+          <w:szCs w:val="28"/>
+        </w:rPr>
+      </w:pPr>
+      <w:r>
+        <w:rPr>
+          <w:rFonts w:ascii="Times New Roman" w:cs="Times New Roman" w:eastAsia="Times New Roman" w:hAnsi="Times New Roman"/>
+          <w:sz w:val="28"/>
+          <w:szCs w:val="28"/>
+          <w:rtl w:val="0"/>
+        </w:rPr>
+        <w:t xml:space="preserve">Перекладываем n – 2 дисков на свободный стержень.</w:t>
+      </w:r>
+    </w:p>
+    <w:p>
+      <w:pPr>
+        <w:numPr>
+          <w:ilvl w:val="0"/>
+          <w:numId w:val="1"/>
+        </w:numPr>
+        <w:spacing w:line="360" w:lineRule="auto"/>
+        <w:ind w:left="720" w:hanging="360"/>
+        <w:rPr>
+          <w:rFonts w:ascii="Times New Roman" w:cs="Times New Roman" w:eastAsia="Times New Roman" w:hAnsi="Times New Roman"/>
+          <w:sz w:val="28"/>
+          <w:szCs w:val="28"/>
+        </w:rPr>
+      </w:pPr>
+      <w:r>
+        <w:rPr>
+          <w:rFonts w:ascii="Times New Roman" w:cs="Times New Roman" w:eastAsia="Times New Roman" w:hAnsi="Times New Roman"/>
+          <w:sz w:val="28"/>
+          <w:szCs w:val="28"/>
+          <w:rtl w:val="0"/>
+        </w:rPr>
+        <w:t xml:space="preserve">Перекладываем n – 1 диск на нужный стержень.</w:t>
+      </w:r>
+    </w:p>
+    <w:p>
+      <w:pPr>
+        <w:numPr>
+          <w:ilvl w:val="0"/>
+          <w:numId w:val="1"/>
+        </w:numPr>
+        <w:spacing w:line="360" w:lineRule="auto"/>
+        <w:ind w:left="720" w:hanging="360"/>
+        <w:rPr>
+          <w:rFonts w:ascii="Times New Roman" w:cs="Times New Roman" w:eastAsia="Times New Roman" w:hAnsi="Times New Roman"/>
+          <w:sz w:val="28"/>
+          <w:szCs w:val="28"/>
+        </w:rPr>
+      </w:pPr>
+      <w:r>
+        <w:rPr>
+          <w:rFonts w:ascii="Times New Roman" w:cs="Times New Roman" w:eastAsia="Times New Roman" w:hAnsi="Times New Roman"/>
+          <w:sz w:val="28"/>
+          <w:szCs w:val="28"/>
+          <w:rtl w:val="0"/>
+        </w:rPr>
+        <w:t xml:space="preserve">Перекладываем n – 2 дисков на нужный стержень.</w:t>
+      </w:r>
+    </w:p>
+    <w:p>
+      <w:pPr>
+        <w:numPr>
+          <w:ilvl w:val="0"/>
+          <w:numId w:val="1"/>
+        </w:numPr>
+        <w:spacing w:line="360" w:lineRule="auto"/>
+        <w:ind w:left="720" w:hanging="360"/>
+        <w:rPr>
+          <w:rFonts w:ascii="Times New Roman" w:cs="Times New Roman" w:eastAsia="Times New Roman" w:hAnsi="Times New Roman"/>
+          <w:sz w:val="28"/>
+          <w:szCs w:val="28"/>
+        </w:rPr>
+      </w:pPr>
+      <w:r>
+        <w:rPr>
+          <w:rFonts w:ascii="Times New Roman" w:cs="Times New Roman" w:eastAsia="Times New Roman" w:hAnsi="Times New Roman"/>
+          <w:sz w:val="28"/>
+          <w:szCs w:val="28"/>
+          <w:rtl w:val="0"/>
+        </w:rPr>
+        <w:t xml:space="preserve">Рекурсивный алгоритм продолжается до тех пор, пока n не достигнет 0.</w:t>
+      </w:r>
+    </w:p>
+    <w:p>
+      <w:pPr>
+        <w:spacing w:line="360" w:lineRule="auto"/>
+        <w:ind w:left="0" w:firstLine="0"/>
+        <w:rPr>
+          <w:rFonts w:ascii="Times New Roman" w:cs="Times New Roman" w:eastAsia="Times New Roman" w:hAnsi="Times New Roman"/>
+          <w:sz w:val="28"/>
+          <w:szCs w:val="28"/>
+        </w:rPr>
+      </w:pPr>
+      <w:r>
+        <w:rPr>
+          <w:rFonts w:ascii="Times New Roman" w:cs="Times New Roman" w:eastAsia="Times New Roman" w:hAnsi="Times New Roman"/>
+          <w:sz w:val="28"/>
+          <w:szCs w:val="28"/>
+          <w:rtl w:val="0"/>
+        </w:rPr>
+        <w:t xml:space="preserve">Решение на языке C++:</w:t>
+      </w:r>
+    </w:p>
+    <w:p>
+      <w:pPr>
+        <w:spacing w:line="360" w:lineRule="auto"/>
+        <w:ind w:left="0" w:firstLine="0"/>
+        <w:rPr>
+          <w:rFonts w:ascii="Times New Roman" w:cs="Times New Roman" w:eastAsia="Times New Roman" w:hAnsi="Times New Roman"/>
+          <w:sz w:val="28"/>
+          <w:szCs w:val="28"/>
+        </w:rPr>
+      </w:pPr>
+      <w:r>
+        <w:rPr>
+          <w:rFonts w:ascii="Times New Roman" w:cs="Times New Roman" w:eastAsia="Times New Roman" w:hAnsi="Times New Roman"/>
+          <w:sz w:val="28"/>
+          <w:szCs w:val="28"/>
+        </w:rPr>
+        <w:drawing>
+          <wp:inline distB="114300" distT="114300" distL="114300" distR="114300">
+            <wp:extent cx="5731200" cy="3136900"/>
+            <wp:effectExtent b="0" l="0" r="0" t="0"/>
+            <wp:docPr id="3" name="image7.png"/>
+            <a:graphic>
+              <a:graphicData uri="http://schemas.openxmlformats.org/drawingml/2006/picture">
+                <pic:pic>
+                  <pic:nvPicPr>
+                    <pic:cNvPr id="0" name="image7.png"/>
+                    <pic:cNvPicPr preferRelativeResize="0"/>
+                  </pic:nvPicPr>
+                  <pic:blipFill>
+                    <a:blip r:embed="rId15"/>
+                    <a:srcRect b="0" l="0" r="0" t="0"/>
+                    <a:stretch>
+                      <a:fillRect/>
+                    </a:stretch>
+                  </pic:blipFill>
+                  <pic:spPr>
+                    <a:xfrm>
+                      <a:off x="0" y="0"/>
+                      <a:ext cx="5731200" cy="3136900"/>
+                    </a:xfrm>
+                    <a:prstGeom prst="rect"/>
+                    <a:ln/>
+                  </pic:spPr>
+                </pic:pic>
+              </a:graphicData>
+            </a:graphic>
+          </wp:inline>
+        </w:drawing>
+      </w:r>
+      <w:r>
+        <w:br w:type="page"/>
+      </w:r>
+      <w:r>
+        <w:rPr>
+          <w:rtl w:val="0"/>
+        </w:rPr>
+      </w:r>
+    </w:p>
+    <w:p>
+      <w:pPr>
+        <w:spacing w:line="360" w:lineRule="auto"/>
+        <w:ind w:left="0" w:firstLine="0"/>
+        <w:rPr>
+          <w:rFonts w:ascii="Times New Roman" w:cs="Times New Roman" w:eastAsia="Times New Roman" w:hAnsi="Times New Roman"/>
+          <w:sz w:val="28"/>
+          <w:szCs w:val="28"/>
+        </w:rPr>
+      </w:pPr>
+      <w:r>
+        <w:rPr>
+          <w:rFonts w:ascii="Times New Roman" w:cs="Times New Roman" w:eastAsia="Times New Roman" w:hAnsi="Times New Roman"/>
+          <w:sz w:val="28"/>
+          <w:szCs w:val="28"/>
+          <w:rtl w:val="0"/>
+        </w:rPr>
+        <w:t xml:space="preserve">Блоксхема:</w:t>
+      </w:r>
+      <w:r>
+        <w:rPr>
+          <w:rFonts w:ascii="Times New Roman" w:cs="Times New Roman" w:eastAsia="Times New Roman" w:hAnsi="Times New Roman"/>
+          <w:sz w:val="28"/>
+          <w:szCs w:val="28"/>
+        </w:rPr>
+        <w:drawing>
+          <wp:inline distB="114300" distT="114300" distL="114300" distR="114300">
+            <wp:extent cx="5731200" cy="3327400"/>
+            <wp:effectExtent b="0" l="0" r="0" t="0"/>
+            <wp:docPr id="1" name="image10.png"/>
+            <a:graphic>
+              <a:graphicData uri="http://schemas.openxmlformats.org/drawingml/2006/picture">
+                <pic:pic>
+                  <pic:nvPicPr>
+                    <pic:cNvPr id="0" name="image10.png"/>
+                    <pic:cNvPicPr preferRelativeResize="0"/>
+                  </pic:nvPicPr>
+                  <pic:blipFill>
+                    <a:blip r:embed="rId16"/>
+                    <a:srcRect b="0" l="0" r="0" t="0"/>
+                    <a:stretch>
+                      <a:fillRect/>
+                    </a:stretch>
+                  </pic:blipFill>
+                  <pic:spPr>
+                    <a:xfrm>
+                      <a:off x="0" y="0"/>
+                      <a:ext cx="5731200" cy="3327400"/>
+                    </a:xfrm>
+                    <a:prstGeom prst="rect"/>
+                    <a:ln/>
+                  </pic:spPr>
+                </pic:pic>
+              </a:graphicData>
+            </a:graphic>
+          </wp:inline>
+        </w:drawing>
+      </w:r>
+      <w:r>
+        <w:rPr>
+          <w:rtl w:val="0"/>
+        </w:rPr>
+      </w:r>
+    </w:p>
+    <w:p>
+      <w:pPr>
+        <w:spacing w:line="360" w:lineRule="auto"/>
+        <w:ind w:left="0" w:firstLine="0"/>
+        <w:rPr>
+          <w:rFonts w:ascii="Times New Roman" w:cs="Times New Roman" w:eastAsia="Times New Roman" w:hAnsi="Times New Roman"/>
+          <w:sz w:val="28"/>
+          <w:szCs w:val="28"/>
+        </w:rPr>
+      </w:pPr>
+      <w:r>
+        <w:br w:type="page"/>
+      </w:r>
+      <w:r>
+        <w:rPr>
+          <w:rtl w:val="0"/>
+        </w:rPr>
+      </w:r>
+    </w:p>
+    <w:p>
+      <w:pPr>
+        <w:spacing w:line="360" w:lineRule="auto"/>
+        <w:ind w:left="0" w:firstLine="0"/>
+        <w:rPr>
+          <w:rFonts w:ascii="Times New Roman" w:cs="Times New Roman" w:eastAsia="Times New Roman" w:hAnsi="Times New Roman"/>
+          <w:sz w:val="28"/>
+          <w:szCs w:val="28"/>
+        </w:rPr>
+      </w:pPr>
+      <w:r>
+        <w:rPr>
+          <w:rFonts w:ascii="Times New Roman" w:cs="Times New Roman" w:eastAsia="Times New Roman" w:hAnsi="Times New Roman"/>
+          <w:sz w:val="28"/>
+          <w:szCs w:val="28"/>
+          <w:rtl w:val="0"/>
+        </w:rPr>
+        <w:t xml:space="preserve">Скриншоты GitHub:</w:t>
+      </w:r>
+    </w:p>
+    <w:p>
+      <w:pPr>
+        <w:spacing w:line="360" w:lineRule="auto"/>
+        <w:ind w:left="0" w:firstLine="0"/>
+        <w:rPr>
+          <w:rFonts w:ascii="Times New Roman" w:cs="Times New Roman" w:eastAsia="Times New Roman" w:hAnsi="Times New Roman"/>
+          <w:sz w:val="28"/>
+          <w:szCs w:val="28"/>
+        </w:rPr>
+      </w:pPr>
+      <w:r>
+        <w:rPr>
+          <w:rFonts w:ascii="Times New Roman" w:cs="Times New Roman" w:eastAsia="Times New Roman" w:hAnsi="Times New Roman"/>
+          <w:sz w:val="28"/>
+          <w:szCs w:val="28"/>
+        </w:rPr>
+        <w:drawing>
+          <wp:inline distB="114300" distT="114300" distL="114300" distR="114300">
+            <wp:extent cx="5731200" cy="1422400"/>
+            <wp:effectExtent b="0" l="0" r="0" t="0"/>
+            <wp:docPr id="4" name="image3.png"/>
+            <a:graphic>
+              <a:graphicData uri="http://schemas.openxmlformats.org/drawingml/2006/picture">
+                <pic:pic>
+                  <pic:nvPicPr>
+                    <pic:cNvPr id="0" name="image3.png"/>
+                    <pic:cNvPicPr preferRelativeResize="0"/>
+                  </pic:nvPicPr>
+                  <pic:blipFill>
+                    <a:blip r:embed="rId17"/>
                     <a:srcRect b="0" l="0" r="0" t="0"/>
                     <a:stretch>
                       <a:fillRect/>
@@ -981,10 +1777,10 @@
       </w:r>
     </w:p>
     <w:sectPr>
-      <w:headerReference r:id="rId13" w:type="default"/>
-      <w:headerReference r:id="rId14" w:type="first"/>
-      <w:footerReference r:id="rId15" w:type="default"/>
-      <w:footerReference r:id="rId16" w:type="first"/>
+      <w:headerReference r:id="rId18" w:type="default"/>
+      <w:headerReference r:id="rId19" w:type="first"/>
+      <w:footerReference r:id="rId20" w:type="default"/>
+      <w:footerReference r:id="rId21" w:type="first"/>
       <w:pgSz w:h="16834" w:w="11909" w:orient="portrait"/>
       <w:pgMar w:bottom="1440" w:top="1440" w:left="1440" w:right="1440" w:header="720.0000000000001" w:footer="720.0000000000001"/>
       <w:pgNumType w:start="1"/>
@@ -1077,6 +1873,226 @@
     <w:lvl w:ilvl="0">
       <w:start w:val="1"/>
       <w:numFmt w:val="decimal"/>
+      <w:lvlText w:val="%1."/>
+      <w:lvlJc w:val="left"/>
+      <w:pPr>
+        <w:ind w:left="720" w:hanging="360"/>
+      </w:pPr>
+      <w:rPr>
+        <w:u w:val="none"/>
+      </w:rPr>
+    </w:lvl>
+    <w:lvl w:ilvl="1">
+      <w:start w:val="1"/>
+      <w:numFmt w:val="lowerLetter"/>
+      <w:lvlText w:val="%2."/>
+      <w:lvlJc w:val="left"/>
+      <w:pPr>
+        <w:ind w:left="1440" w:hanging="360"/>
+      </w:pPr>
+      <w:rPr>
+        <w:u w:val="none"/>
+      </w:rPr>
+    </w:lvl>
+    <w:lvl w:ilvl="2">
+      <w:start w:val="1"/>
+      <w:numFmt w:val="lowerRoman"/>
+      <w:lvlText w:val="%3."/>
+      <w:lvlJc w:val="right"/>
+      <w:pPr>
+        <w:ind w:left="2160" w:hanging="360"/>
+      </w:pPr>
+      <w:rPr>
+        <w:u w:val="none"/>
+      </w:rPr>
+    </w:lvl>
+    <w:lvl w:ilvl="3">
+      <w:start w:val="1"/>
+      <w:numFmt w:val="decimal"/>
+      <w:lvlText w:val="%4."/>
+      <w:lvlJc w:val="left"/>
+      <w:pPr>
+        <w:ind w:left="2880" w:hanging="360"/>
+      </w:pPr>
+      <w:rPr>
+        <w:u w:val="none"/>
+      </w:rPr>
+    </w:lvl>
+    <w:lvl w:ilvl="4">
+      <w:start w:val="1"/>
+      <w:numFmt w:val="lowerLetter"/>
+      <w:lvlText w:val="%5."/>
+      <w:lvlJc w:val="left"/>
+      <w:pPr>
+        <w:ind w:left="3600" w:hanging="360"/>
+      </w:pPr>
+      <w:rPr>
+        <w:u w:val="none"/>
+      </w:rPr>
+    </w:lvl>
+    <w:lvl w:ilvl="5">
+      <w:start w:val="1"/>
+      <w:numFmt w:val="lowerRoman"/>
+      <w:lvlText w:val="%6."/>
+      <w:lvlJc w:val="right"/>
+      <w:pPr>
+        <w:ind w:left="4320" w:hanging="360"/>
+      </w:pPr>
+      <w:rPr>
+        <w:u w:val="none"/>
+      </w:rPr>
+    </w:lvl>
+    <w:lvl w:ilvl="6">
+      <w:start w:val="1"/>
+      <w:numFmt w:val="decimal"/>
+      <w:lvlText w:val="%7."/>
+      <w:lvlJc w:val="left"/>
+      <w:pPr>
+        <w:ind w:left="5040" w:hanging="360"/>
+      </w:pPr>
+      <w:rPr>
+        <w:u w:val="none"/>
+      </w:rPr>
+    </w:lvl>
+    <w:lvl w:ilvl="7">
+      <w:start w:val="1"/>
+      <w:numFmt w:val="lowerLetter"/>
+      <w:lvlText w:val="%8."/>
+      <w:lvlJc w:val="left"/>
+      <w:pPr>
+        <w:ind w:left="5760" w:hanging="360"/>
+      </w:pPr>
+      <w:rPr>
+        <w:u w:val="none"/>
+      </w:rPr>
+    </w:lvl>
+    <w:lvl w:ilvl="8">
+      <w:start w:val="1"/>
+      <w:numFmt w:val="lowerRoman"/>
+      <w:lvlText w:val="%9."/>
+      <w:lvlJc w:val="right"/>
+      <w:pPr>
+        <w:ind w:left="6480" w:hanging="360"/>
+      </w:pPr>
+      <w:rPr>
+        <w:u w:val="none"/>
+      </w:rPr>
+    </w:lvl>
+  </w:abstractNum>
+  <w:abstractNum w:abstractNumId="2">
+    <w:lvl w:ilvl="0">
+      <w:start w:val="1"/>
+      <w:numFmt w:val="decimal"/>
+      <w:lvlText w:val="%1."/>
+      <w:lvlJc w:val="left"/>
+      <w:pPr>
+        <w:ind w:left="720" w:hanging="360"/>
+      </w:pPr>
+      <w:rPr>
+        <w:u w:val="none"/>
+      </w:rPr>
+    </w:lvl>
+    <w:lvl w:ilvl="1">
+      <w:start w:val="1"/>
+      <w:numFmt w:val="lowerLetter"/>
+      <w:lvlText w:val="%2."/>
+      <w:lvlJc w:val="left"/>
+      <w:pPr>
+        <w:ind w:left="1440" w:hanging="360"/>
+      </w:pPr>
+      <w:rPr>
+        <w:u w:val="none"/>
+      </w:rPr>
+    </w:lvl>
+    <w:lvl w:ilvl="2">
+      <w:start w:val="1"/>
+      <w:numFmt w:val="lowerRoman"/>
+      <w:lvlText w:val="%3."/>
+      <w:lvlJc w:val="right"/>
+      <w:pPr>
+        <w:ind w:left="2160" w:hanging="360"/>
+      </w:pPr>
+      <w:rPr>
+        <w:u w:val="none"/>
+      </w:rPr>
+    </w:lvl>
+    <w:lvl w:ilvl="3">
+      <w:start w:val="1"/>
+      <w:numFmt w:val="decimal"/>
+      <w:lvlText w:val="%4."/>
+      <w:lvlJc w:val="left"/>
+      <w:pPr>
+        <w:ind w:left="2880" w:hanging="360"/>
+      </w:pPr>
+      <w:rPr>
+        <w:u w:val="none"/>
+      </w:rPr>
+    </w:lvl>
+    <w:lvl w:ilvl="4">
+      <w:start w:val="1"/>
+      <w:numFmt w:val="lowerLetter"/>
+      <w:lvlText w:val="%5."/>
+      <w:lvlJc w:val="left"/>
+      <w:pPr>
+        <w:ind w:left="3600" w:hanging="360"/>
+      </w:pPr>
+      <w:rPr>
+        <w:u w:val="none"/>
+      </w:rPr>
+    </w:lvl>
+    <w:lvl w:ilvl="5">
+      <w:start w:val="1"/>
+      <w:numFmt w:val="lowerRoman"/>
+      <w:lvlText w:val="%6."/>
+      <w:lvlJc w:val="right"/>
+      <w:pPr>
+        <w:ind w:left="4320" w:hanging="360"/>
+      </w:pPr>
+      <w:rPr>
+        <w:u w:val="none"/>
+      </w:rPr>
+    </w:lvl>
+    <w:lvl w:ilvl="6">
+      <w:start w:val="1"/>
+      <w:numFmt w:val="decimal"/>
+      <w:lvlText w:val="%7."/>
+      <w:lvlJc w:val="left"/>
+      <w:pPr>
+        <w:ind w:left="5040" w:hanging="360"/>
+      </w:pPr>
+      <w:rPr>
+        <w:u w:val="none"/>
+      </w:rPr>
+    </w:lvl>
+    <w:lvl w:ilvl="7">
+      <w:start w:val="1"/>
+      <w:numFmt w:val="lowerLetter"/>
+      <w:lvlText w:val="%8."/>
+      <w:lvlJc w:val="left"/>
+      <w:pPr>
+        <w:ind w:left="5760" w:hanging="360"/>
+      </w:pPr>
+      <w:rPr>
+        <w:u w:val="none"/>
+      </w:rPr>
+    </w:lvl>
+    <w:lvl w:ilvl="8">
+      <w:start w:val="1"/>
+      <w:numFmt w:val="lowerRoman"/>
+      <w:lvlText w:val="%9."/>
+      <w:lvlJc w:val="right"/>
+      <w:pPr>
+        <w:ind w:left="6480" w:hanging="360"/>
+      </w:pPr>
+      <w:rPr>
+        <w:u w:val="none"/>
+      </w:rPr>
+    </w:lvl>
+  </w:abstractNum>
+  <w:abstractNum w:abstractNumId="3">
+    <w:lvl w:ilvl="0">
+      <w:start w:val="1"/>
+      <w:numFmt w:val="decimal"/>
       <w:lvlText w:val="%1)"/>
       <w:lvlJc w:val="left"/>
       <w:pPr>
@@ -1185,6 +2201,12 @@
   </w:abstractNum>
   <w:num w:numId="1">
     <w:abstractNumId w:val="1"/>
+  </w:num>
+  <w:num w:numId="2">
+    <w:abstractNumId w:val="2"/>
+  </w:num>
+  <w:num w:numId="3">
+    <w:abstractNumId w:val="3"/>
   </w:num>
 </w:numbering>
 </file>

--- a/Лабораторные работы 2 семестр/LabNN/Решение.docx
+++ b/Лабораторные работы 2 семестр/LabNN/Решение.docx
@@ -434,12 +434,12 @@
           <wp:inline distB="114300" distT="114300" distL="114300" distR="114300">
             <wp:extent cx="2228850" cy="561975"/>
             <wp:effectExtent b="0" l="0" r="0" t="0"/>
-            <wp:docPr id="9" name="image2.png"/>
+            <wp:docPr id="2" name="image13.png"/>
             <a:graphic>
               <a:graphicData uri="http://schemas.openxmlformats.org/drawingml/2006/picture">
                 <pic:pic>
                   <pic:nvPicPr>
-                    <pic:cNvPr id="0" name="image2.png"/>
+                    <pic:cNvPr id="0" name="image13.png"/>
                     <pic:cNvPicPr preferRelativeResize="0"/>
                   </pic:nvPicPr>
                   <pic:blipFill>
@@ -534,7 +534,6 @@
           <w:rFonts w:ascii="Times New Roman" w:cs="Times New Roman" w:eastAsia="Times New Roman" w:hAnsi="Times New Roman"/>
           <w:sz w:val="28"/>
           <w:szCs w:val="28"/>
-          <w:u w:val="none"/>
         </w:rPr>
       </w:pPr>
       <w:r>
@@ -545,6 +544,11 @@
           <w:rtl w:val="0"/>
         </w:rPr>
         <w:t xml:space="preserve">Если условие выполнилось вывести текущий элемент</w:t>
+      </w:r>
+      <w:r>
+        <w:rPr>
+          <w:rtl w:val="0"/>
+        </w:rPr>
       </w:r>
     </w:p>
     <w:p>
@@ -559,7 +563,6 @@
           <w:rFonts w:ascii="Times New Roman" w:cs="Times New Roman" w:eastAsia="Times New Roman" w:hAnsi="Times New Roman"/>
           <w:sz w:val="28"/>
           <w:szCs w:val="28"/>
-          <w:u w:val="none"/>
         </w:rPr>
       </w:pPr>
       <w:r>
@@ -570,6 +573,11 @@
           <w:rtl w:val="0"/>
         </w:rPr>
         <w:t xml:space="preserve">Выводить сумму текущего элемента и следующего</w:t>
+      </w:r>
+      <w:r>
+        <w:rPr>
+          <w:rtl w:val="0"/>
+        </w:rPr>
       </w:r>
     </w:p>
     <w:p>
@@ -601,12 +609,12 @@
           <wp:inline distB="114300" distT="114300" distL="114300" distR="114300">
             <wp:extent cx="5731200" cy="5829300"/>
             <wp:effectExtent b="0" l="0" r="0" t="0"/>
-            <wp:docPr id="8" name="image12.png"/>
+            <wp:docPr id="4" name="image5.png"/>
             <a:graphic>
               <a:graphicData uri="http://schemas.openxmlformats.org/drawingml/2006/picture">
                 <pic:pic>
                   <pic:nvPicPr>
-                    <pic:cNvPr id="0" name="image12.png"/>
+                    <pic:cNvPr id="0" name="image5.png"/>
                     <pic:cNvPicPr preferRelativeResize="0"/>
                   </pic:nvPicPr>
                   <pic:blipFill>
@@ -695,12 +703,12 @@
           <wp:inline distB="114300" distT="114300" distL="114300" distR="114300">
             <wp:extent cx="5354966" cy="8005763"/>
             <wp:effectExtent b="0" l="0" r="0" t="0"/>
-            <wp:docPr id="6" name="image1.png"/>
+            <wp:docPr id="3" name="image6.png"/>
             <a:graphic>
               <a:graphicData uri="http://schemas.openxmlformats.org/drawingml/2006/picture">
                 <pic:pic>
                   <pic:nvPicPr>
-                    <pic:cNvPr id="0" name="image1.png"/>
+                    <pic:cNvPr id="0" name="image6.png"/>
                     <pic:cNvPicPr preferRelativeResize="0"/>
                   </pic:nvPicPr>
                   <pic:blipFill>
@@ -773,12 +781,12 @@
           <wp:inline distB="114300" distT="114300" distL="114300" distR="114300">
             <wp:extent cx="3838575" cy="752475"/>
             <wp:effectExtent b="0" l="0" r="0" t="0"/>
-            <wp:docPr id="12" name="image11.png"/>
+            <wp:docPr id="6" name="image2.png"/>
             <a:graphic>
               <a:graphicData uri="http://schemas.openxmlformats.org/drawingml/2006/picture">
                 <pic:pic>
                   <pic:nvPicPr>
-                    <pic:cNvPr id="0" name="image11.png"/>
+                    <pic:cNvPr id="0" name="image2.png"/>
                     <pic:cNvPicPr preferRelativeResize="0"/>
                   </pic:nvPicPr>
                   <pic:blipFill>
@@ -812,12 +820,12 @@
           <wp:inline distB="114300" distT="114300" distL="114300" distR="114300">
             <wp:extent cx="3819525" cy="800100"/>
             <wp:effectExtent b="0" l="0" r="0" t="0"/>
-            <wp:docPr id="5" name="image5.png"/>
+            <wp:docPr id="5" name="image1.png"/>
             <a:graphic>
               <a:graphicData uri="http://schemas.openxmlformats.org/drawingml/2006/picture">
                 <pic:pic>
                   <pic:nvPicPr>
-                    <pic:cNvPr id="0" name="image5.png"/>
+                    <pic:cNvPr id="0" name="image1.png"/>
                     <pic:cNvPicPr preferRelativeResize="0"/>
                   </pic:nvPicPr>
                   <pic:blipFill>
@@ -851,12 +859,12 @@
           <wp:inline distB="114300" distT="114300" distL="114300" distR="114300">
             <wp:extent cx="3876675" cy="790575"/>
             <wp:effectExtent b="0" l="0" r="0" t="0"/>
-            <wp:docPr id="2" name="image8.png"/>
+            <wp:docPr id="8" name="image11.png"/>
             <a:graphic>
               <a:graphicData uri="http://schemas.openxmlformats.org/drawingml/2006/picture">
                 <pic:pic>
                   <pic:nvPicPr>
-                    <pic:cNvPr id="0" name="image8.png"/>
+                    <pic:cNvPr id="0" name="image11.png"/>
                     <pic:cNvPicPr preferRelativeResize="0"/>
                   </pic:nvPicPr>
                   <pic:blipFill>
@@ -957,7 +965,6 @@
           <w:rFonts w:ascii="Times New Roman" w:cs="Times New Roman" w:eastAsia="Times New Roman" w:hAnsi="Times New Roman"/>
           <w:sz w:val="28"/>
           <w:szCs w:val="28"/>
-          <w:u w:val="none"/>
         </w:rPr>
       </w:pPr>
       <w:r>
@@ -968,6 +975,11 @@
           <w:rtl w:val="0"/>
         </w:rPr>
         <w:t xml:space="preserve">Условия выхода, если n == 0, возвращаем 0, если n == 1, возвращаем 1</w:t>
+      </w:r>
+      <w:r>
+        <w:rPr>
+          <w:rtl w:val="0"/>
+        </w:rPr>
       </w:r>
     </w:p>
     <w:p>
@@ -982,7 +994,6 @@
           <w:rFonts w:ascii="Times New Roman" w:cs="Times New Roman" w:eastAsia="Times New Roman" w:hAnsi="Times New Roman"/>
           <w:sz w:val="28"/>
           <w:szCs w:val="28"/>
-          <w:u w:val="none"/>
         </w:rPr>
       </w:pPr>
       <w:r>
@@ -993,6 +1004,11 @@
           <w:rtl w:val="0"/>
         </w:rPr>
         <w:t xml:space="preserve">Если не выполнилось ни одно условие выхода, то возвращаем fib(n-1) + fib(n-2)</w:t>
+      </w:r>
+      <w:r>
+        <w:rPr>
+          <w:rtl w:val="0"/>
+        </w:rPr>
       </w:r>
     </w:p>
     <w:p>
@@ -1035,12 +1051,12 @@
           <wp:inline distB="114300" distT="114300" distL="114300" distR="114300">
             <wp:extent cx="4057650" cy="6553200"/>
             <wp:effectExtent b="0" l="0" r="0" t="0"/>
-            <wp:docPr id="7" name="image4.png"/>
+            <wp:docPr id="7" name="image12.png"/>
             <a:graphic>
               <a:graphicData uri="http://schemas.openxmlformats.org/drawingml/2006/picture">
                 <pic:pic>
                   <pic:nvPicPr>
-                    <pic:cNvPr id="0" name="image4.png"/>
+                    <pic:cNvPr id="0" name="image12.png"/>
                     <pic:cNvPicPr preferRelativeResize="0"/>
                   </pic:nvPicPr>
                   <pic:blipFill>
@@ -1115,12 +1131,12 @@
           <wp:inline distB="114300" distT="114300" distL="114300" distR="114300">
             <wp:extent cx="5731200" cy="774700"/>
             <wp:effectExtent b="0" l="0" r="0" t="0"/>
-            <wp:docPr id="11" name="image9.png"/>
+            <wp:docPr id="10" name="image10.png"/>
             <a:graphic>
               <a:graphicData uri="http://schemas.openxmlformats.org/drawingml/2006/picture">
                 <pic:pic>
                   <pic:nvPicPr>
-                    <pic:cNvPr id="0" name="image9.png"/>
+                    <pic:cNvPr id="0" name="image10.png"/>
                     <pic:cNvPicPr preferRelativeResize="0"/>
                   </pic:nvPicPr>
                   <pic:blipFill>
@@ -1179,12 +1195,12 @@
           <wp:inline distB="114300" distT="114300" distL="114300" distR="114300">
             <wp:extent cx="5731200" cy="3695700"/>
             <wp:effectExtent b="0" l="0" r="0" t="0"/>
-            <wp:docPr id="10" name="image6.png"/>
+            <wp:docPr id="9" name="image7.png"/>
             <a:graphic>
               <a:graphicData uri="http://schemas.openxmlformats.org/drawingml/2006/picture">
                 <pic:pic>
                   <pic:nvPicPr>
-                    <pic:cNvPr id="0" name="image6.png"/>
+                    <pic:cNvPr id="0" name="image7.png"/>
                     <pic:cNvPicPr preferRelativeResize="0"/>
                   </pic:nvPicPr>
                   <pic:blipFill>
@@ -1285,7 +1301,6 @@
           <w:rFonts w:ascii="Times New Roman" w:cs="Times New Roman" w:eastAsia="Times New Roman" w:hAnsi="Times New Roman"/>
           <w:sz w:val="28"/>
           <w:szCs w:val="28"/>
-          <w:u w:val="none"/>
         </w:rPr>
       </w:pPr>
       <w:r>
@@ -1296,6 +1311,11 @@
           <w:rtl w:val="0"/>
         </w:rPr>
         <w:t xml:space="preserve">У нас есть n колец, расположенных на одном стержне, и 3 стержня при этом кольцо меньшего диаметра может лежать только на кольце большего диаметра.</w:t>
+      </w:r>
+      <w:r>
+        <w:rPr>
+          <w:rtl w:val="0"/>
+        </w:rPr>
       </w:r>
     </w:p>
     <w:p>
@@ -1310,7 +1330,6 @@
           <w:rFonts w:ascii="Times New Roman" w:cs="Times New Roman" w:eastAsia="Times New Roman" w:hAnsi="Times New Roman"/>
           <w:sz w:val="28"/>
           <w:szCs w:val="28"/>
-          <w:u w:val="none"/>
         </w:rPr>
       </w:pPr>
       <w:r>
@@ -1321,6 +1340,11 @@
           <w:rtl w:val="0"/>
         </w:rPr>
         <w:t xml:space="preserve">Перемещать больше 1 кольца за раз запрещено</w:t>
+      </w:r>
+      <w:r>
+        <w:rPr>
+          <w:rtl w:val="0"/>
+        </w:rPr>
       </w:r>
     </w:p>
     <w:p>
@@ -1335,7 +1359,6 @@
           <w:rFonts w:ascii="Times New Roman" w:cs="Times New Roman" w:eastAsia="Times New Roman" w:hAnsi="Times New Roman"/>
           <w:sz w:val="28"/>
           <w:szCs w:val="28"/>
-          <w:u w:val="none"/>
         </w:rPr>
       </w:pPr>
       <w:r>
@@ -1346,6 +1369,11 @@
           <w:rtl w:val="0"/>
         </w:rPr>
         <w:t xml:space="preserve">Необходимо переместить все кольца на правый стержен</w:t>
+      </w:r>
+      <w:r>
+        <w:rPr>
+          <w:rtl w:val="0"/>
+        </w:rPr>
       </w:r>
     </w:p>
     <w:p>
@@ -1578,14 +1606,14 @@
         </w:rPr>
         <w:drawing>
           <wp:inline distB="114300" distT="114300" distL="114300" distR="114300">
-            <wp:extent cx="5731200" cy="3136900"/>
+            <wp:extent cx="5731200" cy="3238500"/>
             <wp:effectExtent b="0" l="0" r="0" t="0"/>
-            <wp:docPr id="3" name="image7.png"/>
+            <wp:docPr id="13" name="image8.png"/>
             <a:graphic>
               <a:graphicData uri="http://schemas.openxmlformats.org/drawingml/2006/picture">
                 <pic:pic>
                   <pic:nvPicPr>
-                    <pic:cNvPr id="0" name="image7.png"/>
+                    <pic:cNvPr id="0" name="image8.png"/>
                     <pic:cNvPicPr preferRelativeResize="0"/>
                   </pic:nvPicPr>
                   <pic:blipFill>
@@ -1598,7 +1626,7 @@
                   <pic:spPr>
                     <a:xfrm>
                       <a:off x="0" y="0"/>
-                      <a:ext cx="5731200" cy="3136900"/>
+                      <a:ext cx="5731200" cy="3238500"/>
                     </a:xfrm>
                     <a:prstGeom prst="rect"/>
                     <a:ln/>
@@ -1610,6 +1638,100 @@
         </w:drawing>
       </w:r>
       <w:r>
+        <w:rPr>
+          <w:rtl w:val="0"/>
+        </w:rPr>
+      </w:r>
+    </w:p>
+    <w:p>
+      <w:pPr>
+        <w:spacing w:line="360" w:lineRule="auto"/>
+        <w:ind w:left="0" w:firstLine="0"/>
+        <w:rPr>
+          <w:rFonts w:ascii="Times New Roman" w:cs="Times New Roman" w:eastAsia="Times New Roman" w:hAnsi="Times New Roman"/>
+          <w:sz w:val="28"/>
+          <w:szCs w:val="28"/>
+        </w:rPr>
+      </w:pPr>
+      <w:r>
+        <w:rPr>
+          <w:rFonts w:ascii="Times New Roman" w:cs="Times New Roman" w:eastAsia="Times New Roman" w:hAnsi="Times New Roman"/>
+          <w:sz w:val="28"/>
+          <w:szCs w:val="28"/>
+        </w:rPr>
+        <w:drawing>
+          <wp:inline distB="114300" distT="114300" distL="114300" distR="114300">
+            <wp:extent cx="5731200" cy="5613400"/>
+            <wp:effectExtent b="0" l="0" r="0" t="0"/>
+            <wp:docPr id="14" name="image14.png"/>
+            <a:graphic>
+              <a:graphicData uri="http://schemas.openxmlformats.org/drawingml/2006/picture">
+                <pic:pic>
+                  <pic:nvPicPr>
+                    <pic:cNvPr id="0" name="image14.png"/>
+                    <pic:cNvPicPr preferRelativeResize="0"/>
+                  </pic:nvPicPr>
+                  <pic:blipFill>
+                    <a:blip r:embed="rId16"/>
+                    <a:srcRect b="0" l="0" r="0" t="0"/>
+                    <a:stretch>
+                      <a:fillRect/>
+                    </a:stretch>
+                  </pic:blipFill>
+                  <pic:spPr>
+                    <a:xfrm>
+                      <a:off x="0" y="0"/>
+                      <a:ext cx="5731200" cy="5613400"/>
+                    </a:xfrm>
+                    <a:prstGeom prst="rect"/>
+                    <a:ln/>
+                  </pic:spPr>
+                </pic:pic>
+              </a:graphicData>
+            </a:graphic>
+          </wp:inline>
+        </w:drawing>
+      </w:r>
+      <w:r>
+        <w:rPr>
+          <w:rFonts w:ascii="Times New Roman" w:cs="Times New Roman" w:eastAsia="Times New Roman" w:hAnsi="Times New Roman"/>
+          <w:sz w:val="28"/>
+          <w:szCs w:val="28"/>
+        </w:rPr>
+        <w:drawing>
+          <wp:inline distB="114300" distT="114300" distL="114300" distR="114300">
+            <wp:extent cx="5731200" cy="4419600"/>
+            <wp:effectExtent b="0" l="0" r="0" t="0"/>
+            <wp:docPr id="1" name="image9.png"/>
+            <a:graphic>
+              <a:graphicData uri="http://schemas.openxmlformats.org/drawingml/2006/picture">
+                <pic:pic>
+                  <pic:nvPicPr>
+                    <pic:cNvPr id="0" name="image9.png"/>
+                    <pic:cNvPicPr preferRelativeResize="0"/>
+                  </pic:nvPicPr>
+                  <pic:blipFill>
+                    <a:blip r:embed="rId17"/>
+                    <a:srcRect b="0" l="0" r="0" t="0"/>
+                    <a:stretch>
+                      <a:fillRect/>
+                    </a:stretch>
+                  </pic:blipFill>
+                  <pic:spPr>
+                    <a:xfrm>
+                      <a:off x="0" y="0"/>
+                      <a:ext cx="5731200" cy="4419600"/>
+                    </a:xfrm>
+                    <a:prstGeom prst="rect"/>
+                    <a:ln/>
+                  </pic:spPr>
+                </pic:pic>
+              </a:graphicData>
+            </a:graphic>
+          </wp:inline>
+        </w:drawing>
+      </w:r>
+      <w:r>
         <w:br w:type="page"/>
       </w:r>
       <w:r>
@@ -1647,16 +1769,16 @@
           <wp:inline distB="114300" distT="114300" distL="114300" distR="114300">
             <wp:extent cx="5731200" cy="3327400"/>
             <wp:effectExtent b="0" l="0" r="0" t="0"/>
-            <wp:docPr id="1" name="image10.png"/>
+            <wp:docPr id="11" name="image4.png"/>
             <a:graphic>
               <a:graphicData uri="http://schemas.openxmlformats.org/drawingml/2006/picture">
                 <pic:pic>
                   <pic:nvPicPr>
-                    <pic:cNvPr id="0" name="image10.png"/>
+                    <pic:cNvPr id="0" name="image4.png"/>
                     <pic:cNvPicPr preferRelativeResize="0"/>
                   </pic:nvPicPr>
                   <pic:blipFill>
-                    <a:blip r:embed="rId16"/>
+                    <a:blip r:embed="rId18"/>
                     <a:srcRect b="0" l="0" r="0" t="0"/>
                     <a:stretch>
                       <a:fillRect/>
@@ -1741,7 +1863,7 @@
           <wp:inline distB="114300" distT="114300" distL="114300" distR="114300">
             <wp:extent cx="5731200" cy="1422400"/>
             <wp:effectExtent b="0" l="0" r="0" t="0"/>
-            <wp:docPr id="4" name="image3.png"/>
+            <wp:docPr id="12" name="image3.png"/>
             <a:graphic>
               <a:graphicData uri="http://schemas.openxmlformats.org/drawingml/2006/picture">
                 <pic:pic>
@@ -1750,7 +1872,7 @@
                     <pic:cNvPicPr preferRelativeResize="0"/>
                   </pic:nvPicPr>
                   <pic:blipFill>
-                    <a:blip r:embed="rId17"/>
+                    <a:blip r:embed="rId19"/>
                     <a:srcRect b="0" l="0" r="0" t="0"/>
                     <a:stretch>
                       <a:fillRect/>
@@ -1777,10 +1899,10 @@
       </w:r>
     </w:p>
     <w:sectPr>
-      <w:headerReference r:id="rId18" w:type="default"/>
-      <w:headerReference r:id="rId19" w:type="first"/>
-      <w:footerReference r:id="rId20" w:type="default"/>
-      <w:footerReference r:id="rId21" w:type="first"/>
+      <w:headerReference r:id="rId20" w:type="default"/>
+      <w:headerReference r:id="rId21" w:type="first"/>
+      <w:footerReference r:id="rId22" w:type="default"/>
+      <w:footerReference r:id="rId23" w:type="first"/>
       <w:pgSz w:h="16834" w:w="11909" w:orient="portrait"/>
       <w:pgMar w:bottom="1440" w:top="1440" w:left="1440" w:right="1440" w:header="720.0000000000001" w:footer="720.0000000000001"/>
       <w:pgNumType w:start="1"/>
